--- a/Pertemuan 7/Abdul Rahman Hanif Darmawan.docx
+++ b/Pertemuan 7/Abdul Rahman Hanif Darmawan.docx
@@ -1436,7 +1436,25 @@
           <w:sz w:val="24"/>
           <w:szCs w:val="24"/>
         </w:rPr>
-        <w:t>Jika IPK yang dimasukkan dari IPK terbesar ke terkecil (missal : 3.8, 3.7, 3.5, 3.4, 3.2) dan elemen yang dicari adalah 3.2. Bagaimana hasil dari binary search? Apakah sesuai? Jika tidak sesuai maka ubahlah kode program binary seach agar hasilnya sesuai</w:t>
+        <w:t>Jika IPK yang dimasukkan dari IPK terbesar ke terkecil (</w:t>
+      </w:r>
+      <w:proofErr w:type="gramStart"/>
+      <w:r>
+        <w:rPr>
+          <w:rFonts w:ascii="Times New Roman" w:hAnsi="Times New Roman" w:cs="Times New Roman"/>
+          <w:sz w:val="24"/>
+          <w:szCs w:val="24"/>
+        </w:rPr>
+        <w:t>missal :</w:t>
+      </w:r>
+      <w:proofErr w:type="gramEnd"/>
+      <w:r>
+        <w:rPr>
+          <w:rFonts w:ascii="Times New Roman" w:hAnsi="Times New Roman" w:cs="Times New Roman"/>
+          <w:sz w:val="24"/>
+          <w:szCs w:val="24"/>
+        </w:rPr>
+        <w:t xml:space="preserve"> 3.8, 3.7, 3.5, 3.4, 3.2) dan elemen yang dicari adalah 3.2. Bagaimana hasil dari binary search? Apakah sesuai? Jika tidak sesuai maka ubahlah kode program binary seach agar hasilnya sesuai</w:t>
       </w:r>
     </w:p>
     <w:p>
@@ -1904,7 +1922,25 @@
           <w:sz w:val="24"/>
           <w:szCs w:val="24"/>
         </w:rPr>
-        <w:t>Pada Latihan praktikum pertemuan sebelumnya pada jobsheet 5 yang terdapat 3 class yaitu Dosen, DataDosen , dan DosenDemo, tambahkan method:</w:t>
+        <w:t xml:space="preserve">Pada Latihan praktikum pertemuan sebelumnya pada jobsheet 5 yang terdapat 3 class yaitu Dosen, </w:t>
+      </w:r>
+      <w:proofErr w:type="gramStart"/>
+      <w:r>
+        <w:rPr>
+          <w:rFonts w:ascii="Times New Roman" w:hAnsi="Times New Roman" w:cs="Times New Roman"/>
+          <w:sz w:val="24"/>
+          <w:szCs w:val="24"/>
+        </w:rPr>
+        <w:t>DataDosen ,</w:t>
+      </w:r>
+      <w:proofErr w:type="gramEnd"/>
+      <w:r>
+        <w:rPr>
+          <w:rFonts w:ascii="Times New Roman" w:hAnsi="Times New Roman" w:cs="Times New Roman"/>
+          <w:sz w:val="24"/>
+          <w:szCs w:val="24"/>
+        </w:rPr>
+        <w:t xml:space="preserve"> dan DosenDemo, tambahkan method:</w:t>
       </w:r>
     </w:p>
     <w:p>
@@ -1920,13 +1956,23 @@
           <w:szCs w:val="24"/>
         </w:rPr>
       </w:pPr>
-      <w:r>
-        <w:rPr>
-          <w:rFonts w:ascii="Times New Roman" w:hAnsi="Times New Roman" w:cs="Times New Roman"/>
-          <w:sz w:val="24"/>
-          <w:szCs w:val="24"/>
-        </w:rPr>
-        <w:t>PencarianDataSequential : digunakan untuk mencari data dosen berdasarkan nama dengan algoritma sequential search.</w:t>
+      <w:proofErr w:type="gramStart"/>
+      <w:r>
+        <w:rPr>
+          <w:rFonts w:ascii="Times New Roman" w:hAnsi="Times New Roman" w:cs="Times New Roman"/>
+          <w:sz w:val="24"/>
+          <w:szCs w:val="24"/>
+        </w:rPr>
+        <w:t>PencarianDataSequential :</w:t>
+      </w:r>
+      <w:proofErr w:type="gramEnd"/>
+      <w:r>
+        <w:rPr>
+          <w:rFonts w:ascii="Times New Roman" w:hAnsi="Times New Roman" w:cs="Times New Roman"/>
+          <w:sz w:val="24"/>
+          <w:szCs w:val="24"/>
+        </w:rPr>
+        <w:t xml:space="preserve"> digunakan untuk mencari data dosen berdasarkan nama dengan algoritma sequential search.</w:t>
       </w:r>
     </w:p>
     <w:p>
@@ -1942,13 +1988,23 @@
           <w:szCs w:val="24"/>
         </w:rPr>
       </w:pPr>
-      <w:r>
-        <w:rPr>
-          <w:rFonts w:ascii="Times New Roman" w:hAnsi="Times New Roman" w:cs="Times New Roman"/>
-          <w:sz w:val="24"/>
-          <w:szCs w:val="24"/>
-        </w:rPr>
-        <w:t>PencarianDataBinary : digunakan untuk mencari data dosen berdasarkan usia dengan algoritma Binary Search.</w:t>
+      <w:proofErr w:type="gramStart"/>
+      <w:r>
+        <w:rPr>
+          <w:rFonts w:ascii="Times New Roman" w:hAnsi="Times New Roman" w:cs="Times New Roman"/>
+          <w:sz w:val="24"/>
+          <w:szCs w:val="24"/>
+        </w:rPr>
+        <w:t>PencarianDataBinary :</w:t>
+      </w:r>
+      <w:proofErr w:type="gramEnd"/>
+      <w:r>
+        <w:rPr>
+          <w:rFonts w:ascii="Times New Roman" w:hAnsi="Times New Roman" w:cs="Times New Roman"/>
+          <w:sz w:val="24"/>
+          <w:szCs w:val="24"/>
+        </w:rPr>
+        <w:t xml:space="preserve"> digunakan untuk mencari data dosen berdasarkan usia dengan algoritma Binary Search.</w:t>
       </w:r>
     </w:p>
     <w:p>
@@ -2070,7 +2126,7 @@
                                 <v:shape id="_x0000_i1047" type="#_x0000_t75" style="width:250.45pt;height:382pt">
                                   <v:imagedata r:id="rId14" o:title=""/>
                                 </v:shape>
-                                <o:OLEObject Type="Embed" ProgID="Word.OpenDocumentText.12" ShapeID="_x0000_i1047" DrawAspect="Content" ObjectID="_1804414894" r:id="rId15"/>
+                                <o:OLEObject Type="Embed" ProgID="Word.OpenDocumentText.12" ShapeID="_x0000_i1047" DrawAspect="Content" ObjectID="_1804415012" r:id="rId15"/>
                               </w:object>
                             </w:r>
                           </w:p>
@@ -2082,7 +2138,7 @@
                                 <v:shape id="_x0000_i1056" type="#_x0000_t75" style="width:251.85pt;height:59.9pt">
                                   <v:imagedata r:id="rId16" o:title=""/>
                                 </v:shape>
-                                <o:OLEObject Type="Embed" ProgID="Word.OpenDocumentText.12" ShapeID="_x0000_i1056" DrawAspect="Content" ObjectID="_1804414895" r:id="rId17"/>
+                                <o:OLEObject Type="Embed" ProgID="Word.OpenDocumentText.12" ShapeID="_x0000_i1056" DrawAspect="Content" ObjectID="_1804415013" r:id="rId17"/>
                               </w:object>
                             </w:r>
                           </w:p>
@@ -2110,7 +2166,7 @@
                           <v:shape id="_x0000_i1047" type="#_x0000_t75" style="width:250.45pt;height:382pt">
                             <v:imagedata r:id="rId14" o:title=""/>
                           </v:shape>
-                          <o:OLEObject Type="Embed" ProgID="Word.OpenDocumentText.12" ShapeID="_x0000_i1047" DrawAspect="Content" ObjectID="_1804414894" r:id="rId18"/>
+                          <o:OLEObject Type="Embed" ProgID="Word.OpenDocumentText.12" ShapeID="_x0000_i1047" DrawAspect="Content" ObjectID="_1804415012" r:id="rId18"/>
                         </w:object>
                       </w:r>
                     </w:p>
@@ -2122,7 +2178,7 @@
                           <v:shape id="_x0000_i1056" type="#_x0000_t75" style="width:251.85pt;height:59.9pt">
                             <v:imagedata r:id="rId16" o:title=""/>
                           </v:shape>
-                          <o:OLEObject Type="Embed" ProgID="Word.OpenDocumentText.12" ShapeID="_x0000_i1056" DrawAspect="Content" ObjectID="_1804414895" r:id="rId19"/>
+                          <o:OLEObject Type="Embed" ProgID="Word.OpenDocumentText.12" ShapeID="_x0000_i1056" DrawAspect="Content" ObjectID="_1804415013" r:id="rId19"/>
                         </w:object>
                       </w:r>
                     </w:p>
@@ -2223,7 +2279,7 @@
                                 <v:shape id="_x0000_i1033" type="#_x0000_t75" style="width:284.3pt;height:431.35pt">
                                   <v:imagedata r:id="rId20" o:title=""/>
                                 </v:shape>
-                                <o:OLEObject Type="Embed" ProgID="Word.OpenDocumentText.12" ShapeID="_x0000_i1033" DrawAspect="Content" ObjectID="_1804414896" r:id="rId21"/>
+                                <o:OLEObject Type="Embed" ProgID="Word.OpenDocumentText.12" ShapeID="_x0000_i1033" DrawAspect="Content" ObjectID="_1804415014" r:id="rId21"/>
                               </w:object>
                             </w:r>
                           </w:p>
@@ -2235,7 +2291,7 @@
                                 <v:shape id="_x0000_i1036" type="#_x0000_t75" style="width:284.75pt;height:212.15pt">
                                   <v:imagedata r:id="rId22" o:title=""/>
                                 </v:shape>
-                                <o:OLEObject Type="Embed" ProgID="Word.OpenDocumentText.12" ShapeID="_x0000_i1036" DrawAspect="Content" ObjectID="_1804414897" r:id="rId23"/>
+                                <o:OLEObject Type="Embed" ProgID="Word.OpenDocumentText.12" ShapeID="_x0000_i1036" DrawAspect="Content" ObjectID="_1804415015" r:id="rId23"/>
                               </w:object>
                             </w:r>
                           </w:p>
@@ -2263,7 +2319,7 @@
                           <v:shape id="_x0000_i1033" type="#_x0000_t75" style="width:284.3pt;height:431.35pt">
                             <v:imagedata r:id="rId20" o:title=""/>
                           </v:shape>
-                          <o:OLEObject Type="Embed" ProgID="Word.OpenDocumentText.12" ShapeID="_x0000_i1033" DrawAspect="Content" ObjectID="_1804414896" r:id="rId24"/>
+                          <o:OLEObject Type="Embed" ProgID="Word.OpenDocumentText.12" ShapeID="_x0000_i1033" DrawAspect="Content" ObjectID="_1804415014" r:id="rId24"/>
                         </w:object>
                       </w:r>
                     </w:p>
@@ -2275,7 +2331,7 @@
                           <v:shape id="_x0000_i1036" type="#_x0000_t75" style="width:284.75pt;height:212.15pt">
                             <v:imagedata r:id="rId22" o:title=""/>
                           </v:shape>
-                          <o:OLEObject Type="Embed" ProgID="Word.OpenDocumentText.12" ShapeID="_x0000_i1036" DrawAspect="Content" ObjectID="_1804414897" r:id="rId25"/>
+                          <o:OLEObject Type="Embed" ProgID="Word.OpenDocumentText.12" ShapeID="_x0000_i1036" DrawAspect="Content" ObjectID="_1804415015" r:id="rId25"/>
                         </w:object>
                       </w:r>
                     </w:p>
@@ -2491,7 +2547,25 @@
           <w:sz w:val="24"/>
           <w:szCs w:val="24"/>
         </w:rPr>
-        <w:t xml:space="preserve">Link Github : </w:t>
+        <w:t xml:space="preserve">Link </w:t>
+      </w:r>
+      <w:proofErr w:type="gramStart"/>
+      <w:r>
+        <w:rPr>
+          <w:rFonts w:ascii="Times New Roman" w:hAnsi="Times New Roman" w:cs="Times New Roman"/>
+          <w:sz w:val="24"/>
+          <w:szCs w:val="24"/>
+        </w:rPr>
+        <w:t>Github :</w:t>
+      </w:r>
+      <w:proofErr w:type="gramEnd"/>
+      <w:r>
+        <w:rPr>
+          <w:rFonts w:ascii="Times New Roman" w:hAnsi="Times New Roman" w:cs="Times New Roman"/>
+          <w:sz w:val="24"/>
+          <w:szCs w:val="24"/>
+        </w:rPr>
+        <w:t xml:space="preserve"> </w:t>
       </w:r>
       <w:r>
         <w:rPr>
@@ -2501,6 +2575,17 @@
         </w:rPr>
         <w:br/>
       </w:r>
+      <w:hyperlink r:id="rId27" w:history="1">
+        <w:r>
+          <w:rPr>
+            <w:rStyle w:val="Hyperlink"/>
+            <w:rFonts w:ascii="Times New Roman" w:hAnsi="Times New Roman" w:cs="Times New Roman"/>
+            <w:sz w:val="24"/>
+            <w:szCs w:val="24"/>
+          </w:rPr>
+          <w:t>https://github.com/baynobu/ALSD/tree/d4ccda3f138152ea040b0d902a85cec91f8a5d9b/Pertemuan%207</w:t>
+        </w:r>
+      </w:hyperlink>
     </w:p>
     <w:sectPr>
       <w:pgSz w:w="11906" w:h="16838"/>
@@ -3462,6 +3547,29 @@
       <w:contextualSpacing/>
     </w:pPr>
   </w:style>
+  <w:style w:type="character" w:styleId="Hyperlink">
+    <w:name w:val="Hyperlink"/>
+    <w:basedOn w:val="DefaultParagraphFont"/>
+    <w:uiPriority w:val="99"/>
+    <w:unhideWhenUsed/>
+    <w:rsid w:val="00D84180"/>
+    <w:rPr>
+      <w:color w:val="0563C1" w:themeColor="hyperlink"/>
+      <w:u w:val="single"/>
+    </w:rPr>
+  </w:style>
+  <w:style w:type="character" w:styleId="UnresolvedMention">
+    <w:name w:val="Unresolved Mention"/>
+    <w:basedOn w:val="DefaultParagraphFont"/>
+    <w:uiPriority w:val="99"/>
+    <w:semiHidden/>
+    <w:unhideWhenUsed/>
+    <w:rsid w:val="00D84180"/>
+    <w:rPr>
+      <w:color w:val="605E5C"/>
+      <w:shd w:val="clear" w:color="auto" w:fill="E1DFDD"/>
+    </w:rPr>
+  </w:style>
 </w:styles>
 </file>
 
